--- a/Assignments_New.docx
+++ b/Assignments_New.docx
@@ -619,23 +619,21 @@
           <w:rFonts w:ascii="Segoe UI" w:hAnsi="Segoe UI" w:cs="Segoe UI"/>
           <w:color w:val="000000"/>
         </w:rPr>
-        <w:t xml:space="preserve">5)Give me soma example </w:t>
-      </w:r>
-      <w:proofErr w:type="spellStart"/>
-      <w:r>
-        <w:rPr>
-          <w:rFonts w:ascii="Segoe UI" w:hAnsi="Segoe UI" w:cs="Segoe UI"/>
-          <w:color w:val="000000"/>
-        </w:rPr>
-        <w:t>forwhy</w:t>
-      </w:r>
-      <w:proofErr w:type="spellEnd"/>
-      <w:r>
-        <w:rPr>
-          <w:rFonts w:ascii="Segoe UI" w:hAnsi="Segoe UI" w:cs="Segoe UI"/>
-          <w:color w:val="000000"/>
-        </w:rPr>
-        <w:t xml:space="preserve"> java doesn’t support multiple inheritance in java</w:t>
+        <w:t>5)Give me soma example for</w:t>
+      </w:r>
+      <w:r>
+        <w:rPr>
+          <w:rFonts w:ascii="Segoe UI" w:hAnsi="Segoe UI" w:cs="Segoe UI"/>
+          <w:color w:val="000000"/>
+        </w:rPr>
+        <w:t xml:space="preserve"> </w:t>
+      </w:r>
+      <w:r>
+        <w:rPr>
+          <w:rFonts w:ascii="Segoe UI" w:hAnsi="Segoe UI" w:cs="Segoe UI"/>
+          <w:color w:val="000000"/>
+        </w:rPr>
+        <w:t>why java doesn’t support multiple inheritance in java</w:t>
       </w:r>
     </w:p>
     <w:p>
@@ -648,6 +646,43 @@
           <w:color w:val="000000"/>
         </w:rPr>
       </w:pPr>
+      <w:r>
+        <w:rPr>
+          <w:rFonts w:ascii="Segoe UI" w:hAnsi="Segoe UI" w:cs="Segoe UI"/>
+          <w:color w:val="000000"/>
+        </w:rPr>
+        <w:t xml:space="preserve">6)write a program for an </w:t>
+      </w:r>
+      <w:r>
+        <w:rPr>
+          <w:rFonts w:ascii="Segoe UI" w:hAnsi="Segoe UI" w:cs="Segoe UI"/>
+          <w:color w:val="000000"/>
+        </w:rPr>
+        <w:t>Example of Abstract class that has an abstract method</w:t>
+      </w:r>
+      <w:r>
+        <w:rPr>
+          <w:rFonts w:ascii="Segoe UI" w:hAnsi="Segoe UI" w:cs="Segoe UI"/>
+          <w:color w:val="000000"/>
+        </w:rPr>
+        <w:t xml:space="preserve"> </w:t>
+      </w:r>
+      <w:proofErr w:type="spellStart"/>
+      <w:r>
+        <w:rPr>
+          <w:rFonts w:ascii="Segoe UI" w:hAnsi="Segoe UI" w:cs="Segoe UI"/>
+          <w:color w:val="000000"/>
+        </w:rPr>
+        <w:t>providea</w:t>
+      </w:r>
+      <w:proofErr w:type="spellEnd"/>
+      <w:r>
+        <w:rPr>
+          <w:rFonts w:ascii="Segoe UI" w:hAnsi="Segoe UI" w:cs="Segoe UI"/>
+          <w:color w:val="000000"/>
+        </w:rPr>
+        <w:t xml:space="preserve"> implementation in subclass</w:t>
+      </w:r>
     </w:p>
     <w:p>
       <w:pPr>
@@ -659,17 +694,50 @@
           <w:color w:val="000000"/>
         </w:rPr>
       </w:pPr>
+      <w:r>
+        <w:rPr>
+          <w:rFonts w:ascii="Segoe UI" w:hAnsi="Segoe UI" w:cs="Segoe UI"/>
+          <w:color w:val="000000"/>
+        </w:rPr>
+        <w:t xml:space="preserve">7)create </w:t>
+      </w:r>
+      <w:proofErr w:type="gramStart"/>
+      <w:r>
+        <w:rPr>
+          <w:rFonts w:ascii="Segoe UI" w:hAnsi="Segoe UI" w:cs="Segoe UI"/>
+          <w:color w:val="000000"/>
+        </w:rPr>
+        <w:t>a</w:t>
+      </w:r>
+      <w:proofErr w:type="gramEnd"/>
+      <w:r>
+        <w:rPr>
+          <w:rFonts w:ascii="Segoe UI" w:hAnsi="Segoe UI" w:cs="Segoe UI"/>
+          <w:color w:val="000000"/>
+        </w:rPr>
+        <w:t xml:space="preserve"> abstract class which will have shape method and provide multiple subclasses</w:t>
+      </w:r>
     </w:p>
     <w:p>
       <w:pPr>
         <w:shd w:val="clear" w:color="auto" w:fill="FFFFFF"/>
         <w:spacing w:before="60" w:after="100" w:afterAutospacing="1" w:line="375" w:lineRule="atLeast"/>
         <w:jc w:val="both"/>
-        <w:rPr>
-          <w:rFonts w:ascii="Segoe UI" w:hAnsi="Segoe UI" w:cs="Segoe UI"/>
-          <w:color w:val="000000"/>
-        </w:rPr>
-      </w:pPr>
+      </w:pPr>
+      <w:r>
+        <w:rPr>
+          <w:rFonts w:ascii="Segoe UI" w:hAnsi="Segoe UI" w:cs="Segoe UI"/>
+          <w:color w:val="000000"/>
+        </w:rPr>
+        <w:t xml:space="preserve">8)write a program for </w:t>
+      </w:r>
+      <w:r>
+        <w:rPr>
+          <w:rFonts w:ascii="Segoe UI" w:hAnsi="Segoe UI" w:cs="Segoe UI"/>
+          <w:color w:val="000000"/>
+        </w:rPr>
+        <w:t>Abstract class having constructor, data member and methods</w:t>
+      </w:r>
     </w:p>
     <w:p>
       <w:pPr>
@@ -684,6 +752,28 @@
     </w:p>
     <w:p>
       <w:pPr>
+        <w:shd w:val="clear" w:color="auto" w:fill="FFFFFF"/>
+        <w:spacing w:before="60" w:after="100" w:afterAutospacing="1" w:line="375" w:lineRule="atLeast"/>
+        <w:jc w:val="both"/>
+        <w:rPr>
+          <w:rFonts w:ascii="Segoe UI" w:hAnsi="Segoe UI" w:cs="Segoe UI"/>
+          <w:color w:val="000000"/>
+        </w:rPr>
+      </w:pPr>
+    </w:p>
+    <w:p>
+      <w:pPr>
+        <w:shd w:val="clear" w:color="auto" w:fill="FFFFFF"/>
+        <w:spacing w:before="60" w:after="100" w:afterAutospacing="1" w:line="375" w:lineRule="atLeast"/>
+        <w:jc w:val="both"/>
+        <w:rPr>
+          <w:rFonts w:ascii="Segoe UI" w:hAnsi="Segoe UI" w:cs="Segoe UI"/>
+          <w:color w:val="000000"/>
+        </w:rPr>
+      </w:pPr>
+    </w:p>
+    <w:p>
+      <w:pPr>
         <w:rPr>
           <w:lang w:val="en-US"/>
         </w:rPr>
@@ -691,12 +781,12 @@
     </w:p>
     <w:p/>
     <w:sectPr>
-      <w:headerReference w:type="even" r:id="rId5"/>
-      <w:headerReference w:type="default" r:id="rId6"/>
-      <w:footerReference w:type="even" r:id="rId7"/>
-      <w:footerReference w:type="default" r:id="rId8"/>
-      <w:headerReference w:type="first" r:id="rId9"/>
-      <w:footerReference w:type="first" r:id="rId10"/>
+      <w:headerReference w:type="even" r:id="rId7"/>
+      <w:headerReference w:type="default" r:id="rId8"/>
+      <w:footerReference w:type="even" r:id="rId9"/>
+      <w:footerReference w:type="default" r:id="rId10"/>
+      <w:headerReference w:type="first" r:id="rId11"/>
+      <w:footerReference w:type="first" r:id="rId12"/>
       <w:pgSz w:w="11906" w:h="16838"/>
       <w:pgMar w:top="1440" w:right="1440" w:bottom="1440" w:left="1440" w:header="708" w:footer="708" w:gutter="0"/>
       <w:cols w:space="708"/>
@@ -704,6 +794,31 @@
     </w:sectPr>
   </w:body>
 </w:document>
+</file>
+
+<file path=word/endnotes.xml><?xml version="1.0" encoding="utf-8"?>
+<w:endnotes xmlns:wpc="http://schemas.microsoft.com/office/word/2010/wordprocessingCanvas" xmlns:cx="http://schemas.microsoft.com/office/drawing/2014/chartex" xmlns:cx1="http://schemas.microsoft.com/office/drawing/2015/9/8/chartex" xmlns:cx2="http://schemas.microsoft.com/office/drawing/2015/10/21/chartex" xmlns:cx3="http://schemas.microsoft.com/office/drawing/2016/5/9/chartex" xmlns:cx4="http://schemas.microsoft.com/office/drawing/2016/5/10/chartex" xmlns:cx5="http://schemas.microsoft.com/office/drawing/2016/5/11/chartex" xmlns:cx6="http://schemas.microsoft.com/office/drawing/2016/5/12/chartex" xmlns:cx7="http://schemas.microsoft.com/office/drawing/2016/5/13/chartex" xmlns:cx8="http://schemas.microsoft.com/office/drawing/2016/5/14/chartex" xmlns:mc="http://schemas.openxmlformats.org/markup-compatibility/2006" xmlns:aink="http://schemas.microsoft.com/office/drawing/2016/ink" xmlns:am3d="http://schemas.microsoft.com/office/drawing/2017/model3d" xmlns:o="urn:schemas-microsoft-com:office:office" xmlns:oel="http://schemas.microsoft.com/office/2019/extlst" xmlns:r="http://schemas.openxmlformats.org/officeDocument/2006/relationships" xmlns:m="http://schemas.openxmlformats.org/officeDocument/2006/math" xmlns:v="urn:schemas-microsoft-com:vml" xmlns:wp14="http://schemas.microsoft.com/office/word/2010/wordprocessingDrawing" xmlns:wp="http://schemas.openxmlformats.org/drawingml/2006/wordprocessingDrawing" xmlns:w10="urn:schemas-microsoft-com:office:word" xmlns:w="http://schemas.openxmlformats.org/wordprocessingml/2006/main" xmlns:w14="http://schemas.microsoft.com/office/word/2010/wordml" xmlns:w15="http://schemas.microsoft.com/office/word/2012/wordml" xmlns:w16cex="http://schemas.microsoft.com/office/word/2018/wordml/cex" xmlns:w16cid="http://schemas.microsoft.com/office/word/2016/wordml/cid" xmlns:w16="http://schemas.microsoft.com/office/word/2018/wordml" xmlns:w16sdtdh="http://schemas.microsoft.com/office/word/2020/wordml/sdtdatahash" xmlns:w16se="http://schemas.microsoft.com/office/word/2015/wordml/symex" xmlns:wpg="http://schemas.microsoft.com/office/word/2010/wordprocessingGroup" xmlns:wpi="http://schemas.microsoft.com/office/word/2010/wordprocessingInk" xmlns:wne="http://schemas.microsoft.com/office/word/2006/wordml" xmlns:wps="http://schemas.microsoft.com/office/word/2010/wordprocessingShape" mc:Ignorable="w14 w15 w16se w16cid w16 w16cex w16sdtdh wp14">
+  <w:endnote w:type="separator" w:id="-1">
+    <w:p>
+      <w:pPr>
+        <w:spacing w:after="0" w:line="240" w:lineRule="auto"/>
+      </w:pPr>
+      <w:r>
+        <w:separator/>
+      </w:r>
+    </w:p>
+  </w:endnote>
+  <w:endnote w:type="continuationSeparator" w:id="0">
+    <w:p>
+      <w:pPr>
+        <w:spacing w:after="0" w:line="240" w:lineRule="auto"/>
+      </w:pPr>
+      <w:r>
+        <w:continuationSeparator/>
+      </w:r>
+    </w:p>
+  </w:endnote>
+</w:endnotes>
 </file>
 
 <file path=word/footer1.xml><?xml version="1.0" encoding="utf-8"?>
@@ -734,6 +849,31 @@
     </w:pPr>
   </w:p>
 </w:ftr>
+</file>
+
+<file path=word/footnotes.xml><?xml version="1.0" encoding="utf-8"?>
+<w:footnotes xmlns:wpc="http://schemas.microsoft.com/office/word/2010/wordprocessingCanvas" xmlns:cx="http://schemas.microsoft.com/office/drawing/2014/chartex" xmlns:cx1="http://schemas.microsoft.com/office/drawing/2015/9/8/chartex" xmlns:cx2="http://schemas.microsoft.com/office/drawing/2015/10/21/chartex" xmlns:cx3="http://schemas.microsoft.com/office/drawing/2016/5/9/chartex" xmlns:cx4="http://schemas.microsoft.com/office/drawing/2016/5/10/chartex" xmlns:cx5="http://schemas.microsoft.com/office/drawing/2016/5/11/chartex" xmlns:cx6="http://schemas.microsoft.com/office/drawing/2016/5/12/chartex" xmlns:cx7="http://schemas.microsoft.com/office/drawing/2016/5/13/chartex" xmlns:cx8="http://schemas.microsoft.com/office/drawing/2016/5/14/chartex" xmlns:mc="http://schemas.openxmlformats.org/markup-compatibility/2006" xmlns:aink="http://schemas.microsoft.com/office/drawing/2016/ink" xmlns:am3d="http://schemas.microsoft.com/office/drawing/2017/model3d" xmlns:o="urn:schemas-microsoft-com:office:office" xmlns:oel="http://schemas.microsoft.com/office/2019/extlst" xmlns:r="http://schemas.openxmlformats.org/officeDocument/2006/relationships" xmlns:m="http://schemas.openxmlformats.org/officeDocument/2006/math" xmlns:v="urn:schemas-microsoft-com:vml" xmlns:wp14="http://schemas.microsoft.com/office/word/2010/wordprocessingDrawing" xmlns:wp="http://schemas.openxmlformats.org/drawingml/2006/wordprocessingDrawing" xmlns:w10="urn:schemas-microsoft-com:office:word" xmlns:w="http://schemas.openxmlformats.org/wordprocessingml/2006/main" xmlns:w14="http://schemas.microsoft.com/office/word/2010/wordml" xmlns:w15="http://schemas.microsoft.com/office/word/2012/wordml" xmlns:w16cex="http://schemas.microsoft.com/office/word/2018/wordml/cex" xmlns:w16cid="http://schemas.microsoft.com/office/word/2016/wordml/cid" xmlns:w16="http://schemas.microsoft.com/office/word/2018/wordml" xmlns:w16sdtdh="http://schemas.microsoft.com/office/word/2020/wordml/sdtdatahash" xmlns:w16se="http://schemas.microsoft.com/office/word/2015/wordml/symex" xmlns:wpg="http://schemas.microsoft.com/office/word/2010/wordprocessingGroup" xmlns:wpi="http://schemas.microsoft.com/office/word/2010/wordprocessingInk" xmlns:wne="http://schemas.microsoft.com/office/word/2006/wordml" xmlns:wps="http://schemas.microsoft.com/office/word/2010/wordprocessingShape" mc:Ignorable="w14 w15 w16se w16cid w16 w16cex w16sdtdh wp14">
+  <w:footnote w:type="separator" w:id="-1">
+    <w:p>
+      <w:pPr>
+        <w:spacing w:after="0" w:line="240" w:lineRule="auto"/>
+      </w:pPr>
+      <w:r>
+        <w:separator/>
+      </w:r>
+    </w:p>
+  </w:footnote>
+  <w:footnote w:type="continuationSeparator" w:id="0">
+    <w:p>
+      <w:pPr>
+        <w:spacing w:after="0" w:line="240" w:lineRule="auto"/>
+      </w:pPr>
+      <w:r>
+        <w:continuationSeparator/>
+      </w:r>
+    </w:p>
+  </w:footnote>
+</w:footnotes>
 </file>
 
 <file path=word/header1.xml><?xml version="1.0" encoding="utf-8"?>
@@ -1515,7 +1655,6 @@
   <w:style w:type="character" w:default="1" w:styleId="DefaultParagraphFont">
     <w:name w:val="Default Paragraph Font"/>
     <w:uiPriority w:val="1"/>
-    <w:semiHidden/>
     <w:unhideWhenUsed/>
   </w:style>
   <w:style w:type="table" w:default="1" w:styleId="TableNormal">

--- a/Assignments_New.docx
+++ b/Assignments_New.docx
@@ -749,6 +749,29 @@
           <w:color w:val="000000"/>
         </w:rPr>
       </w:pPr>
+      <w:r>
+        <w:rPr>
+          <w:rFonts w:ascii="Segoe UI" w:hAnsi="Segoe UI" w:cs="Segoe UI"/>
+          <w:color w:val="000000"/>
+        </w:rPr>
+        <w:t xml:space="preserve">9)write a sample programs at least 4 to </w:t>
+      </w:r>
+      <w:proofErr w:type="gramStart"/>
+      <w:r>
+        <w:rPr>
+          <w:rFonts w:ascii="Segoe UI" w:hAnsi="Segoe UI" w:cs="Segoe UI"/>
+          <w:color w:val="000000"/>
+        </w:rPr>
+        <w:t>5  using</w:t>
+      </w:r>
+      <w:proofErr w:type="gramEnd"/>
+      <w:r>
+        <w:rPr>
+          <w:rFonts w:ascii="Segoe UI" w:hAnsi="Segoe UI" w:cs="Segoe UI"/>
+          <w:color w:val="000000"/>
+        </w:rPr>
+        <w:t xml:space="preserve"> interfaces</w:t>
+      </w:r>
     </w:p>
     <w:p>
       <w:pPr>
@@ -1655,6 +1678,7 @@
   <w:style w:type="character" w:default="1" w:styleId="DefaultParagraphFont">
     <w:name w:val="Default Paragraph Font"/>
     <w:uiPriority w:val="1"/>
+    <w:semiHidden/>
     <w:unhideWhenUsed/>
   </w:style>
   <w:style w:type="table" w:default="1" w:styleId="TableNormal">

--- a/Assignments_New.docx
+++ b/Assignments_New.docx
@@ -802,7 +802,56 @@
         </w:rPr>
       </w:pPr>
     </w:p>
+    <w:p>
+      <w:r>
+        <w:t>Day4)</w:t>
+      </w:r>
+    </w:p>
+    <w:p>
+      <w:r>
+        <w:t>1)write an example for method overloading</w:t>
+      </w:r>
+    </w:p>
+    <w:p>
+      <w:r>
+        <w:t xml:space="preserve">2)write an example for </w:t>
+      </w:r>
+      <w:proofErr w:type="spellStart"/>
+      <w:r>
+        <w:t>methodoverriding</w:t>
+      </w:r>
+      <w:proofErr w:type="spellEnd"/>
+    </w:p>
+    <w:p>
+      <w:r>
+        <w:t xml:space="preserve">3)write an example for </w:t>
+      </w:r>
+      <w:proofErr w:type="spellStart"/>
+      <w:r>
+        <w:t>operatoroverloading</w:t>
+      </w:r>
+      <w:proofErr w:type="spellEnd"/>
+    </w:p>
+    <w:p>
+      <w:r>
+        <w:t xml:space="preserve">4)write an example for </w:t>
+      </w:r>
+      <w:r>
+        <w:t>Dynamic Polymorphism</w:t>
+      </w:r>
+    </w:p>
     <w:p/>
+    <w:p>
+      <w:r>
+        <w:t xml:space="preserve">5)write a program for </w:t>
+      </w:r>
+      <w:r>
+        <w:t>Change in Software Requirement</w:t>
+      </w:r>
+      <w:r>
+        <w:t xml:space="preserve"> from page no:104 in the document</w:t>
+      </w:r>
+    </w:p>
     <w:sectPr>
       <w:headerReference w:type="even" r:id="rId7"/>
       <w:headerReference w:type="default" r:id="rId8"/>

--- a/Assignments_New.docx
+++ b/Assignments_New.docx
@@ -850,6 +850,15 @@
       </w:r>
       <w:r>
         <w:t xml:space="preserve"> from page no:104 in the document</w:t>
+      </w:r>
+    </w:p>
+    <w:p/>
+    <w:p>
+      <w:r>
+        <w:t xml:space="preserve">6)write an example for </w:t>
+      </w:r>
+      <w:r>
+        <w:t>encapsulation in java.</w:t>
       </w:r>
     </w:p>
     <w:sectPr>

--- a/Assignments_New.docx
+++ b/Assignments_New.docx
@@ -34,21 +34,7 @@
         <w:rPr>
           <w:lang w:val="en-US"/>
         </w:rPr>
-        <w:t xml:space="preserve">Write a </w:t>
-      </w:r>
-      <w:proofErr w:type="gramStart"/>
-      <w:r>
-        <w:rPr>
-          <w:lang w:val="en-US"/>
-        </w:rPr>
-        <w:t>sample programs</w:t>
-      </w:r>
-      <w:proofErr w:type="gramEnd"/>
-      <w:r>
-        <w:rPr>
-          <w:lang w:val="en-US"/>
-        </w:rPr>
-        <w:t xml:space="preserve"> using data types</w:t>
+        <w:t>Write a sample programs using data types</w:t>
       </w:r>
     </w:p>
     <w:p>
@@ -66,21 +52,7 @@
         <w:rPr>
           <w:lang w:val="en-US"/>
         </w:rPr>
-        <w:t xml:space="preserve">Write a sample programs </w:t>
-      </w:r>
-      <w:proofErr w:type="gramStart"/>
-      <w:r>
-        <w:rPr>
-          <w:lang w:val="en-US"/>
-        </w:rPr>
-        <w:t>using  access</w:t>
-      </w:r>
-      <w:proofErr w:type="gramEnd"/>
-      <w:r>
-        <w:rPr>
-          <w:lang w:val="en-US"/>
-        </w:rPr>
-        <w:t xml:space="preserve"> modifiers</w:t>
+        <w:t>Write a sample programs using  access modifiers</w:t>
       </w:r>
     </w:p>
     <w:p>
@@ -201,14 +173,12 @@
         </w:rPr>
         <w:t xml:space="preserve">      10)write a sample program for </w:t>
       </w:r>
-      <w:proofErr w:type="spellStart"/>
       <w:r>
         <w:rPr>
           <w:lang w:val="en-US"/>
         </w:rPr>
         <w:t>WideningTypeCasting</w:t>
       </w:r>
-      <w:proofErr w:type="spellEnd"/>
     </w:p>
     <w:p>
       <w:pPr>
@@ -300,21 +270,7 @@
         <w:rPr>
           <w:lang w:val="en-US"/>
         </w:rPr>
-        <w:t xml:space="preserve">15)write a </w:t>
-      </w:r>
-      <w:proofErr w:type="gramStart"/>
-      <w:r>
-        <w:rPr>
-          <w:lang w:val="en-US"/>
-        </w:rPr>
-        <w:t>sample programs</w:t>
-      </w:r>
-      <w:proofErr w:type="gramEnd"/>
-      <w:r>
-        <w:rPr>
-          <w:lang w:val="en-US"/>
-        </w:rPr>
-        <w:t xml:space="preserve"> using below statements</w:t>
+        <w:t>15)write a sample programs using below statements</w:t>
       </w:r>
     </w:p>
     <w:p>
@@ -519,17 +475,8 @@
           <w:rFonts w:ascii="Segoe UI" w:hAnsi="Segoe UI" w:cs="Segoe UI"/>
           <w:color w:val="000000"/>
         </w:rPr>
-        <w:t xml:space="preserve">continue </w:t>
-      </w:r>
-      <w:proofErr w:type="spellStart"/>
-      <w:r>
-        <w:rPr>
-          <w:rFonts w:ascii="Segoe UI" w:hAnsi="Segoe UI" w:cs="Segoe UI"/>
-          <w:color w:val="000000"/>
-        </w:rPr>
-        <w:t>statemet</w:t>
-      </w:r>
-      <w:proofErr w:type="spellEnd"/>
+        <w:t>continue statemet</w:t>
+      </w:r>
     </w:p>
     <w:p>
       <w:pPr>
@@ -665,23 +612,7 @@
           <w:rFonts w:ascii="Segoe UI" w:hAnsi="Segoe UI" w:cs="Segoe UI"/>
           <w:color w:val="000000"/>
         </w:rPr>
-        <w:t xml:space="preserve"> </w:t>
-      </w:r>
-      <w:proofErr w:type="spellStart"/>
-      <w:r>
-        <w:rPr>
-          <w:rFonts w:ascii="Segoe UI" w:hAnsi="Segoe UI" w:cs="Segoe UI"/>
-          <w:color w:val="000000"/>
-        </w:rPr>
-        <w:t>providea</w:t>
-      </w:r>
-      <w:proofErr w:type="spellEnd"/>
-      <w:r>
-        <w:rPr>
-          <w:rFonts w:ascii="Segoe UI" w:hAnsi="Segoe UI" w:cs="Segoe UI"/>
-          <w:color w:val="000000"/>
-        </w:rPr>
-        <w:t xml:space="preserve"> implementation in subclass</w:t>
+        <w:t xml:space="preserve"> providea implementation in subclass</w:t>
       </w:r>
     </w:p>
     <w:p>
@@ -699,23 +630,7 @@
           <w:rFonts w:ascii="Segoe UI" w:hAnsi="Segoe UI" w:cs="Segoe UI"/>
           <w:color w:val="000000"/>
         </w:rPr>
-        <w:t xml:space="preserve">7)create </w:t>
-      </w:r>
-      <w:proofErr w:type="gramStart"/>
-      <w:r>
-        <w:rPr>
-          <w:rFonts w:ascii="Segoe UI" w:hAnsi="Segoe UI" w:cs="Segoe UI"/>
-          <w:color w:val="000000"/>
-        </w:rPr>
-        <w:t>a</w:t>
-      </w:r>
-      <w:proofErr w:type="gramEnd"/>
-      <w:r>
-        <w:rPr>
-          <w:rFonts w:ascii="Segoe UI" w:hAnsi="Segoe UI" w:cs="Segoe UI"/>
-          <w:color w:val="000000"/>
-        </w:rPr>
-        <w:t xml:space="preserve"> abstract class which will have shape method and provide multiple subclasses</w:t>
+        <w:t>7)create a abstract class which will have shape method and provide multiple subclasses</w:t>
       </w:r>
     </w:p>
     <w:p>
@@ -754,23 +669,7 @@
           <w:rFonts w:ascii="Segoe UI" w:hAnsi="Segoe UI" w:cs="Segoe UI"/>
           <w:color w:val="000000"/>
         </w:rPr>
-        <w:t xml:space="preserve">9)write a sample programs at least 4 to </w:t>
-      </w:r>
-      <w:proofErr w:type="gramStart"/>
-      <w:r>
-        <w:rPr>
-          <w:rFonts w:ascii="Segoe UI" w:hAnsi="Segoe UI" w:cs="Segoe UI"/>
-          <w:color w:val="000000"/>
-        </w:rPr>
-        <w:t>5  using</w:t>
-      </w:r>
-      <w:proofErr w:type="gramEnd"/>
-      <w:r>
-        <w:rPr>
-          <w:rFonts w:ascii="Segoe UI" w:hAnsi="Segoe UI" w:cs="Segoe UI"/>
-          <w:color w:val="000000"/>
-        </w:rPr>
-        <w:t xml:space="preserve"> interfaces</w:t>
+        <w:t>9)write a sample programs at least 4 to 5  using interfaces</w:t>
       </w:r>
     </w:p>
     <w:p>
@@ -814,23 +713,13 @@
     </w:p>
     <w:p>
       <w:r>
-        <w:t xml:space="preserve">2)write an example for </w:t>
-      </w:r>
-      <w:proofErr w:type="spellStart"/>
-      <w:r>
-        <w:t>methodoverriding</w:t>
-      </w:r>
-      <w:proofErr w:type="spellEnd"/>
-    </w:p>
-    <w:p>
-      <w:r>
-        <w:t xml:space="preserve">3)write an example for </w:t>
-      </w:r>
-      <w:proofErr w:type="spellStart"/>
-      <w:r>
-        <w:t>operatoroverloading</w:t>
-      </w:r>
-      <w:proofErr w:type="spellEnd"/>
+        <w:t>2)write an example for methodoverriding</w:t>
+      </w:r>
+    </w:p>
+    <w:p>
+      <w:r>
+        <w:t>3)write an example for operatoroverloading</w:t>
+      </w:r>
     </w:p>
     <w:p>
       <w:r>
@@ -859,6 +748,24 @@
       </w:r>
       <w:r>
         <w:t>encapsulation in java.</w:t>
+      </w:r>
+    </w:p>
+    <w:p>
+      <w:r>
+        <w:t>7)write an example for super keyword using method,constructor and variable</w:t>
+      </w:r>
+    </w:p>
+    <w:p>
+      <w:r>
+        <w:t xml:space="preserve">8)write an example for this keyword </w:t>
+      </w:r>
+      <w:r>
+        <w:t>using method,constructor and variable</w:t>
+      </w:r>
+    </w:p>
+    <w:p>
+      <w:r>
+        <w:t>9)write an example for final keyword for class,method and variable</w:t>
       </w:r>
     </w:p>
     <w:sectPr>

--- a/Assignments_New.docx
+++ b/Assignments_New.docx
@@ -34,7 +34,21 @@
         <w:rPr>
           <w:lang w:val="en-US"/>
         </w:rPr>
-        <w:t>Write a sample programs using data types</w:t>
+        <w:t xml:space="preserve">Write a </w:t>
+      </w:r>
+      <w:proofErr w:type="gramStart"/>
+      <w:r>
+        <w:rPr>
+          <w:lang w:val="en-US"/>
+        </w:rPr>
+        <w:t>sample programs</w:t>
+      </w:r>
+      <w:proofErr w:type="gramEnd"/>
+      <w:r>
+        <w:rPr>
+          <w:lang w:val="en-US"/>
+        </w:rPr>
+        <w:t xml:space="preserve"> using data types</w:t>
       </w:r>
     </w:p>
     <w:p>
@@ -52,7 +66,21 @@
         <w:rPr>
           <w:lang w:val="en-US"/>
         </w:rPr>
-        <w:t>Write a sample programs using  access modifiers</w:t>
+        <w:t xml:space="preserve">Write a sample programs </w:t>
+      </w:r>
+      <w:proofErr w:type="gramStart"/>
+      <w:r>
+        <w:rPr>
+          <w:lang w:val="en-US"/>
+        </w:rPr>
+        <w:t>using  access</w:t>
+      </w:r>
+      <w:proofErr w:type="gramEnd"/>
+      <w:r>
+        <w:rPr>
+          <w:lang w:val="en-US"/>
+        </w:rPr>
+        <w:t xml:space="preserve"> modifiers</w:t>
       </w:r>
     </w:p>
     <w:p>
@@ -173,12 +201,14 @@
         </w:rPr>
         <w:t xml:space="preserve">      10)write a sample program for </w:t>
       </w:r>
+      <w:proofErr w:type="spellStart"/>
       <w:r>
         <w:rPr>
           <w:lang w:val="en-US"/>
         </w:rPr>
         <w:t>WideningTypeCasting</w:t>
       </w:r>
+      <w:proofErr w:type="spellEnd"/>
     </w:p>
     <w:p>
       <w:pPr>
@@ -270,7 +300,21 @@
         <w:rPr>
           <w:lang w:val="en-US"/>
         </w:rPr>
-        <w:t>15)write a sample programs using below statements</w:t>
+        <w:t xml:space="preserve">15)write a </w:t>
+      </w:r>
+      <w:proofErr w:type="gramStart"/>
+      <w:r>
+        <w:rPr>
+          <w:lang w:val="en-US"/>
+        </w:rPr>
+        <w:t>sample programs</w:t>
+      </w:r>
+      <w:proofErr w:type="gramEnd"/>
+      <w:r>
+        <w:rPr>
+          <w:lang w:val="en-US"/>
+        </w:rPr>
+        <w:t xml:space="preserve"> using below statements</w:t>
       </w:r>
     </w:p>
     <w:p>
@@ -475,8 +519,17 @@
           <w:rFonts w:ascii="Segoe UI" w:hAnsi="Segoe UI" w:cs="Segoe UI"/>
           <w:color w:val="000000"/>
         </w:rPr>
-        <w:t>continue statemet</w:t>
-      </w:r>
+        <w:t xml:space="preserve">continue </w:t>
+      </w:r>
+      <w:proofErr w:type="spellStart"/>
+      <w:r>
+        <w:rPr>
+          <w:rFonts w:ascii="Segoe UI" w:hAnsi="Segoe UI" w:cs="Segoe UI"/>
+          <w:color w:val="000000"/>
+        </w:rPr>
+        <w:t>statemet</w:t>
+      </w:r>
+      <w:proofErr w:type="spellEnd"/>
     </w:p>
     <w:p>
       <w:pPr>
@@ -493,7 +546,23 @@
           <w:rFonts w:ascii="Segoe UI" w:hAnsi="Segoe UI" w:cs="Segoe UI"/>
           <w:color w:val="000000"/>
         </w:rPr>
-        <w:t>Day3:1)Write a sample program for inheritance in java</w:t>
+        <w:t>Day</w:t>
+      </w:r>
+      <w:proofErr w:type="gramStart"/>
+      <w:r>
+        <w:rPr>
+          <w:rFonts w:ascii="Segoe UI" w:hAnsi="Segoe UI" w:cs="Segoe UI"/>
+          <w:color w:val="000000"/>
+        </w:rPr>
+        <w:t>3:1)Write</w:t>
+      </w:r>
+      <w:proofErr w:type="gramEnd"/>
+      <w:r>
+        <w:rPr>
+          <w:rFonts w:ascii="Segoe UI" w:hAnsi="Segoe UI" w:cs="Segoe UI"/>
+          <w:color w:val="000000"/>
+        </w:rPr>
+        <w:t xml:space="preserve"> a sample program for inheritance in java</w:t>
       </w:r>
     </w:p>
     <w:p>
@@ -612,7 +681,23 @@
           <w:rFonts w:ascii="Segoe UI" w:hAnsi="Segoe UI" w:cs="Segoe UI"/>
           <w:color w:val="000000"/>
         </w:rPr>
-        <w:t xml:space="preserve"> providea implementation in subclass</w:t>
+        <w:t xml:space="preserve"> </w:t>
+      </w:r>
+      <w:proofErr w:type="spellStart"/>
+      <w:r>
+        <w:rPr>
+          <w:rFonts w:ascii="Segoe UI" w:hAnsi="Segoe UI" w:cs="Segoe UI"/>
+          <w:color w:val="000000"/>
+        </w:rPr>
+        <w:t>providea</w:t>
+      </w:r>
+      <w:proofErr w:type="spellEnd"/>
+      <w:r>
+        <w:rPr>
+          <w:rFonts w:ascii="Segoe UI" w:hAnsi="Segoe UI" w:cs="Segoe UI"/>
+          <w:color w:val="000000"/>
+        </w:rPr>
+        <w:t xml:space="preserve"> implementation in subclass</w:t>
       </w:r>
     </w:p>
     <w:p>
@@ -630,7 +715,25 @@
           <w:rFonts w:ascii="Segoe UI" w:hAnsi="Segoe UI" w:cs="Segoe UI"/>
           <w:color w:val="000000"/>
         </w:rPr>
-        <w:t>7)create a abstract class which will have shape method and provide multiple subclasses</w:t>
+        <w:t xml:space="preserve">7)create </w:t>
+      </w:r>
+      <w:proofErr w:type="spellStart"/>
+      <w:proofErr w:type="gramStart"/>
+      <w:r>
+        <w:rPr>
+          <w:rFonts w:ascii="Segoe UI" w:hAnsi="Segoe UI" w:cs="Segoe UI"/>
+          <w:color w:val="000000"/>
+        </w:rPr>
+        <w:t>a</w:t>
+      </w:r>
+      <w:proofErr w:type="spellEnd"/>
+      <w:proofErr w:type="gramEnd"/>
+      <w:r>
+        <w:rPr>
+          <w:rFonts w:ascii="Segoe UI" w:hAnsi="Segoe UI" w:cs="Segoe UI"/>
+          <w:color w:val="000000"/>
+        </w:rPr>
+        <w:t xml:space="preserve"> abstract class which will have shape method and provide multiple subclasses</w:t>
       </w:r>
     </w:p>
     <w:p>
@@ -669,7 +772,23 @@
           <w:rFonts w:ascii="Segoe UI" w:hAnsi="Segoe UI" w:cs="Segoe UI"/>
           <w:color w:val="000000"/>
         </w:rPr>
-        <w:t>9)write a sample programs at least 4 to 5  using interfaces</w:t>
+        <w:t xml:space="preserve">9)write a sample programs at least 4 to </w:t>
+      </w:r>
+      <w:proofErr w:type="gramStart"/>
+      <w:r>
+        <w:rPr>
+          <w:rFonts w:ascii="Segoe UI" w:hAnsi="Segoe UI" w:cs="Segoe UI"/>
+          <w:color w:val="000000"/>
+        </w:rPr>
+        <w:t>5  using</w:t>
+      </w:r>
+      <w:proofErr w:type="gramEnd"/>
+      <w:r>
+        <w:rPr>
+          <w:rFonts w:ascii="Segoe UI" w:hAnsi="Segoe UI" w:cs="Segoe UI"/>
+          <w:color w:val="000000"/>
+        </w:rPr>
+        <w:t xml:space="preserve"> interfaces</w:t>
       </w:r>
     </w:p>
     <w:p>
@@ -713,13 +832,23 @@
     </w:p>
     <w:p>
       <w:r>
-        <w:t>2)write an example for methodoverriding</w:t>
-      </w:r>
-    </w:p>
-    <w:p>
-      <w:r>
-        <w:t>3)write an example for operatoroverloading</w:t>
-      </w:r>
+        <w:t xml:space="preserve">2)write an example for </w:t>
+      </w:r>
+      <w:proofErr w:type="spellStart"/>
+      <w:r>
+        <w:t>methodoverriding</w:t>
+      </w:r>
+      <w:proofErr w:type="spellEnd"/>
+    </w:p>
+    <w:p>
+      <w:r>
+        <w:t xml:space="preserve">3)write an example for </w:t>
+      </w:r>
+      <w:proofErr w:type="spellStart"/>
+      <w:r>
+        <w:t>operatoroverloading</w:t>
+      </w:r>
+      <w:proofErr w:type="spellEnd"/>
     </w:p>
     <w:p>
       <w:r>
@@ -752,20 +881,104 @@
     </w:p>
     <w:p>
       <w:r>
-        <w:t>7)write an example for super keyword using method,constructor and variable</w:t>
-      </w:r>
-    </w:p>
-    <w:p>
-      <w:r>
-        <w:t xml:space="preserve">8)write an example for this keyword </w:t>
-      </w:r>
-      <w:r>
-        <w:t>using method,constructor and variable</w:t>
-      </w:r>
-    </w:p>
-    <w:p>
-      <w:r>
-        <w:t>9)write an example for final keyword for class,method and variable</w:t>
+        <w:t xml:space="preserve">7)write an example for super keyword using </w:t>
+      </w:r>
+      <w:proofErr w:type="spellStart"/>
+      <w:proofErr w:type="gramStart"/>
+      <w:r>
+        <w:t>method,constructor</w:t>
+      </w:r>
+      <w:proofErr w:type="spellEnd"/>
+      <w:proofErr w:type="gramEnd"/>
+      <w:r>
+        <w:t xml:space="preserve"> and variable</w:t>
+      </w:r>
+    </w:p>
+    <w:p>
+      <w:r>
+        <w:t xml:space="preserve">8)write an example for this keyword using </w:t>
+      </w:r>
+      <w:proofErr w:type="spellStart"/>
+      <w:proofErr w:type="gramStart"/>
+      <w:r>
+        <w:t>method,constructor</w:t>
+      </w:r>
+      <w:proofErr w:type="spellEnd"/>
+      <w:proofErr w:type="gramEnd"/>
+      <w:r>
+        <w:t xml:space="preserve"> and variable</w:t>
+      </w:r>
+    </w:p>
+    <w:p>
+      <w:r>
+        <w:t xml:space="preserve">9)write an example for final keyword for </w:t>
+      </w:r>
+      <w:proofErr w:type="spellStart"/>
+      <w:proofErr w:type="gramStart"/>
+      <w:r>
+        <w:t>class,method</w:t>
+      </w:r>
+      <w:proofErr w:type="spellEnd"/>
+      <w:proofErr w:type="gramEnd"/>
+      <w:r>
+        <w:t xml:space="preserve"> and variable</w:t>
+      </w:r>
+    </w:p>
+    <w:p/>
+    <w:p>
+      <w:r>
+        <w:t>Day5)</w:t>
+      </w:r>
+    </w:p>
+    <w:p>
+      <w:r>
+        <w:t>1) Fibonacci Series in Java</w:t>
+      </w:r>
+    </w:p>
+    <w:p>
+      <w:r>
+        <w:lastRenderedPageBreak/>
+        <w:t>2) Prime Number Program in Java</w:t>
+      </w:r>
+    </w:p>
+    <w:p>
+      <w:r>
+        <w:t>3) Palindrome Program in Java</w:t>
+      </w:r>
+    </w:p>
+    <w:p>
+      <w:r>
+        <w:t>4) Factorial Program in Java</w:t>
+      </w:r>
+    </w:p>
+    <w:p>
+      <w:r>
+        <w:t>5) Armstrong Number in Java</w:t>
+      </w:r>
+    </w:p>
+    <w:p>
+      <w:r>
+        <w:t>6) How to Generate Random Number in Java</w:t>
+      </w:r>
+    </w:p>
+    <w:p>
+      <w:r>
+        <w:t>7) How to Print Pattern in Java</w:t>
+      </w:r>
+    </w:p>
+    <w:p>
+      <w:r>
+        <w:t>8) How to Compare Two Objects in Java</w:t>
+      </w:r>
+    </w:p>
+    <w:p>
+      <w:r>
+        <w:t>9) How to Create Object in Java</w:t>
+      </w:r>
+    </w:p>
+    <w:p>
+      <w:r>
+        <w:t>10) How to Print ASCII Value in Java</w:t>
       </w:r>
     </w:p>
     <w:sectPr>
